--- a/11_Висновок.docx
+++ b/11_Висновок.docx
@@ -157,23 +157,17 @@
           <w:sz w:val="28"/>
           <w:szCs w:val="28"/>
         </w:rPr>
-        <w:t xml:space="preserve">У розділі техніко-економічного </w:t>
-      </w:r>
-      <w:r>
-        <w:rPr>
-          <w:rFonts w:ascii="Times New Roman" w:hAnsi="Times New Roman" w:cs="Times New Roman"/>
-          <w:sz w:val="28"/>
-          <w:szCs w:val="28"/>
-        </w:rPr>
-        <w:t>обґрунтування</w:t>
-      </w:r>
-      <w:r>
-        <w:rPr>
-          <w:rFonts w:ascii="Times New Roman" w:hAnsi="Times New Roman" w:cs="Times New Roman"/>
-          <w:sz w:val="28"/>
-          <w:szCs w:val="28"/>
-        </w:rPr>
-        <w:t xml:space="preserve"> були розраховані витрати на створення даного ПЗ і визначена його ціна - 6723 грн. Капітальні витрати для розробника склали 3630 грн. Рентабельність даного програмного продукту становить 28%. Аналіз економічної ефективності підтвердив доцільність створення даного програмного продукту. </w:t>
+        <w:t>У розділі техніко-економічного обґрунтування були розраховані витрати на створення даного ПЗ і визнач</w:t>
+      </w:r>
+      <w:bookmarkStart w:id="0" w:name="_GoBack"/>
+      <w:bookmarkEnd w:id="0"/>
+      <w:r>
+        <w:rPr>
+          <w:rFonts w:ascii="Times New Roman" w:hAnsi="Times New Roman" w:cs="Times New Roman"/>
+          <w:sz w:val="28"/>
+          <w:szCs w:val="28"/>
+        </w:rPr>
+        <w:t xml:space="preserve">ена його ціна - 6723 грн. Капітальні витрати для розробника склали 3630 грн. Рентабельність даного програмного продукту становить 28%. Аналіз економічної ефективності підтвердив доцільність створення даного програмного продукту. </w:t>
       </w:r>
     </w:p>
     <w:p>
@@ -195,14 +189,12 @@
         </w:rPr>
         <w:t>У розділі «Охорона праці та навколишнього середовища» проведений аналіз умов праці в приміщенні, в якому проводиться розробка даного ПЗ.</w:t>
       </w:r>
-      <w:bookmarkStart w:id="0" w:name="_GoBack"/>
-      <w:bookmarkEnd w:id="0"/>
     </w:p>
     <w:sectPr>
       <w:footerReference w:type="default" r:id="rId8"/>
       <w:pgSz w:w="11906" w:h="16838"/>
       <w:pgMar w:top="850" w:right="850" w:bottom="850" w:left="1417" w:header="708" w:footer="708" w:gutter="0"/>
-      <w:pgNumType w:start="41"/>
+      <w:pgNumType w:start="77"/>
       <w:cols w:space="708"/>
       <w:docGrid w:linePitch="360"/>
     </w:sectPr>
@@ -294,7 +286,7 @@
             <w:sz w:val="28"/>
             <w:szCs w:val="28"/>
           </w:rPr>
-          <w:t>41</w:t>
+          <w:t>77</w:t>
         </w:r>
         <w:r>
           <w:rPr>
@@ -1158,7 +1150,7 @@
 </file>
 
 <file path=customXml/itemProps1.xml><?xml version="1.0" encoding="utf-8"?>
-<ds:datastoreItem xmlns:ds="http://schemas.openxmlformats.org/officeDocument/2006/customXml" ds:itemID="{2ACB6266-F137-4AE9-B3E6-30FEED392A83}">
+<ds:datastoreItem xmlns:ds="http://schemas.openxmlformats.org/officeDocument/2006/customXml" ds:itemID="{46A176FD-13DB-4E6E-B7C7-EB14EC5A7005}">
   <ds:schemaRefs>
     <ds:schemaRef ds:uri="http://schemas.openxmlformats.org/officeDocument/2006/bibliography"/>
   </ds:schemaRefs>

--- a/11_Висновок.docx
+++ b/11_Висновок.docx
@@ -157,17 +157,7 @@
           <w:sz w:val="28"/>
           <w:szCs w:val="28"/>
         </w:rPr>
-        <w:t>У розділі техніко-економічного обґрунтування були розраховані витрати на створення даного ПЗ і визнач</w:t>
-      </w:r>
-      <w:bookmarkStart w:id="0" w:name="_GoBack"/>
-      <w:bookmarkEnd w:id="0"/>
-      <w:r>
-        <w:rPr>
-          <w:rFonts w:ascii="Times New Roman" w:hAnsi="Times New Roman" w:cs="Times New Roman"/>
-          <w:sz w:val="28"/>
-          <w:szCs w:val="28"/>
-        </w:rPr>
-        <w:t xml:space="preserve">ена його ціна - 6723 грн. Капітальні витрати для розробника склали 3630 грн. Рентабельність даного програмного продукту становить 28%. Аналіз економічної ефективності підтвердив доцільність створення даного програмного продукту. </w:t>
+        <w:t xml:space="preserve">У розділі техніко-економічного обґрунтування були розраховані витрати на створення даного ПЗ і визначена його ціна - 6723 грн. Капітальні витрати для розробника склали 3630 грн. Рентабельність даного програмного продукту становить 28%. Аналіз економічної ефективності підтвердив доцільність створення даного програмного продукту. </w:t>
       </w:r>
     </w:p>
     <w:p>
@@ -191,10 +181,15 @@
       </w:r>
     </w:p>
     <w:sectPr>
-      <w:footerReference w:type="default" r:id="rId8"/>
+      <w:headerReference w:type="even" r:id="rId8"/>
+      <w:headerReference w:type="default" r:id="rId9"/>
+      <w:footerReference w:type="even" r:id="rId10"/>
+      <w:footerReference w:type="default" r:id="rId11"/>
+      <w:headerReference w:type="first" r:id="rId12"/>
+      <w:footerReference w:type="first" r:id="rId13"/>
       <w:pgSz w:w="11906" w:h="16838"/>
       <w:pgMar w:top="850" w:right="850" w:bottom="850" w:left="1417" w:header="708" w:footer="708" w:gutter="0"/>
-      <w:pgNumType w:start="77"/>
+      <w:pgNumType w:start="78"/>
       <w:cols w:space="708"/>
       <w:docGrid w:linePitch="360"/>
     </w:sectPr>
@@ -228,6 +223,16 @@
 </file>
 
 <file path=word/footer1.xml><?xml version="1.0" encoding="utf-8"?>
+<w:ftr xmlns:wpc="http://schemas.microsoft.com/office/word/2010/wordprocessingCanvas" xmlns:mc="http://schemas.openxmlformats.org/markup-compatibility/2006" xmlns:o="urn:schemas-microsoft-com:office:office" xmlns:r="http://schemas.openxmlformats.org/officeDocument/2006/relationships" xmlns:m="http://schemas.openxmlformats.org/officeDocument/2006/math" xmlns:v="urn:schemas-microsoft-com:vml" xmlns:wp14="http://schemas.microsoft.com/office/word/2010/wordprocessingDrawing" xmlns:wp="http://schemas.openxmlformats.org/drawingml/2006/wordprocessingDrawing" xmlns:w10="urn:schemas-microsoft-com:office:word" xmlns:w="http://schemas.openxmlformats.org/wordprocessingml/2006/main" xmlns:w14="http://schemas.microsoft.com/office/word/2010/wordml" xmlns:wpg="http://schemas.microsoft.com/office/word/2010/wordprocessingGroup" xmlns:wpi="http://schemas.microsoft.com/office/word/2010/wordprocessingInk" xmlns:wne="http://schemas.microsoft.com/office/word/2006/wordml" xmlns:wps="http://schemas.microsoft.com/office/word/2010/wordprocessingShape" mc:Ignorable="w14 wp14">
+  <w:p>
+    <w:pPr>
+      <w:pStyle w:val="a7"/>
+    </w:pPr>
+  </w:p>
+</w:ftr>
+</file>
+
+<file path=word/footer2.xml><?xml version="1.0" encoding="utf-8"?>
 <w:ftr xmlns:wpc="http://schemas.microsoft.com/office/word/2010/wordprocessingCanvas" xmlns:mc="http://schemas.openxmlformats.org/markup-compatibility/2006" xmlns:o="urn:schemas-microsoft-com:office:office" xmlns:r="http://schemas.openxmlformats.org/officeDocument/2006/relationships" xmlns:m="http://schemas.openxmlformats.org/officeDocument/2006/math" xmlns:v="urn:schemas-microsoft-com:vml" xmlns:wp14="http://schemas.microsoft.com/office/word/2010/wordprocessingDrawing" xmlns:wp="http://schemas.openxmlformats.org/drawingml/2006/wordprocessingDrawing" xmlns:w10="urn:schemas-microsoft-com:office:word" xmlns:w="http://schemas.openxmlformats.org/wordprocessingml/2006/main" xmlns:w14="http://schemas.microsoft.com/office/word/2010/wordml" xmlns:wpg="http://schemas.microsoft.com/office/word/2010/wordprocessingGroup" xmlns:wpi="http://schemas.microsoft.com/office/word/2010/wordprocessingInk" xmlns:wne="http://schemas.microsoft.com/office/word/2006/wordml" xmlns:wps="http://schemas.microsoft.com/office/word/2010/wordprocessingShape" mc:Ignorable="w14 wp14">
   <w:sdt>
     <w:sdtPr>
@@ -245,6 +250,8 @@
       </w:rPr>
     </w:sdtEndPr>
     <w:sdtContent>
+      <w:bookmarkStart w:id="0" w:name="_GoBack" w:displacedByCustomXml="prev"/>
+      <w:bookmarkEnd w:id="0" w:displacedByCustomXml="prev"/>
       <w:p>
         <w:pPr>
           <w:pStyle w:val="a7"/>
@@ -286,7 +293,7 @@
             <w:sz w:val="28"/>
             <w:szCs w:val="28"/>
           </w:rPr>
-          <w:t>77</w:t>
+          <w:t>78</w:t>
         </w:r>
         <w:r>
           <w:rPr>
@@ -307,6 +314,16 @@
 </w:ftr>
 </file>
 
+<file path=word/footer3.xml><?xml version="1.0" encoding="utf-8"?>
+<w:ftr xmlns:wpc="http://schemas.microsoft.com/office/word/2010/wordprocessingCanvas" xmlns:mc="http://schemas.openxmlformats.org/markup-compatibility/2006" xmlns:o="urn:schemas-microsoft-com:office:office" xmlns:r="http://schemas.openxmlformats.org/officeDocument/2006/relationships" xmlns:m="http://schemas.openxmlformats.org/officeDocument/2006/math" xmlns:v="urn:schemas-microsoft-com:vml" xmlns:wp14="http://schemas.microsoft.com/office/word/2010/wordprocessingDrawing" xmlns:wp="http://schemas.openxmlformats.org/drawingml/2006/wordprocessingDrawing" xmlns:w10="urn:schemas-microsoft-com:office:word" xmlns:w="http://schemas.openxmlformats.org/wordprocessingml/2006/main" xmlns:w14="http://schemas.microsoft.com/office/word/2010/wordml" xmlns:wpg="http://schemas.microsoft.com/office/word/2010/wordprocessingGroup" xmlns:wpi="http://schemas.microsoft.com/office/word/2010/wordprocessingInk" xmlns:wne="http://schemas.microsoft.com/office/word/2006/wordml" xmlns:wps="http://schemas.microsoft.com/office/word/2010/wordprocessingShape" mc:Ignorable="w14 wp14">
+  <w:p>
+    <w:pPr>
+      <w:pStyle w:val="a7"/>
+    </w:pPr>
+  </w:p>
+</w:ftr>
+</file>
+
 <file path=word/footnotes.xml><?xml version="1.0" encoding="utf-8"?>
 <w:footnotes xmlns:wpc="http://schemas.microsoft.com/office/word/2010/wordprocessingCanvas" xmlns:mc="http://schemas.openxmlformats.org/markup-compatibility/2006" xmlns:o="urn:schemas-microsoft-com:office:office" xmlns:r="http://schemas.openxmlformats.org/officeDocument/2006/relationships" xmlns:m="http://schemas.openxmlformats.org/officeDocument/2006/math" xmlns:v="urn:schemas-microsoft-com:vml" xmlns:wp14="http://schemas.microsoft.com/office/word/2010/wordprocessingDrawing" xmlns:wp="http://schemas.openxmlformats.org/drawingml/2006/wordprocessingDrawing" xmlns:w10="urn:schemas-microsoft-com:office:word" xmlns:w="http://schemas.openxmlformats.org/wordprocessingml/2006/main" xmlns:w14="http://schemas.microsoft.com/office/word/2010/wordml" xmlns:wpg="http://schemas.microsoft.com/office/word/2010/wordprocessingGroup" xmlns:wpi="http://schemas.microsoft.com/office/word/2010/wordprocessingInk" xmlns:wne="http://schemas.microsoft.com/office/word/2006/wordml" xmlns:wps="http://schemas.microsoft.com/office/word/2010/wordprocessingShape" mc:Ignorable="w14 wp14">
   <w:footnote w:type="separator" w:id="-1">
@@ -330,6 +347,36 @@
     </w:p>
   </w:footnote>
 </w:footnotes>
+</file>
+
+<file path=word/header1.xml><?xml version="1.0" encoding="utf-8"?>
+<w:hdr xmlns:wpc="http://schemas.microsoft.com/office/word/2010/wordprocessingCanvas" xmlns:mc="http://schemas.openxmlformats.org/markup-compatibility/2006" xmlns:o="urn:schemas-microsoft-com:office:office" xmlns:r="http://schemas.openxmlformats.org/officeDocument/2006/relationships" xmlns:m="http://schemas.openxmlformats.org/officeDocument/2006/math" xmlns:v="urn:schemas-microsoft-com:vml" xmlns:wp14="http://schemas.microsoft.com/office/word/2010/wordprocessingDrawing" xmlns:wp="http://schemas.openxmlformats.org/drawingml/2006/wordprocessingDrawing" xmlns:w10="urn:schemas-microsoft-com:office:word" xmlns:w="http://schemas.openxmlformats.org/wordprocessingml/2006/main" xmlns:w14="http://schemas.microsoft.com/office/word/2010/wordml" xmlns:wpg="http://schemas.microsoft.com/office/word/2010/wordprocessingGroup" xmlns:wpi="http://schemas.microsoft.com/office/word/2010/wordprocessingInk" xmlns:wne="http://schemas.microsoft.com/office/word/2006/wordml" xmlns:wps="http://schemas.microsoft.com/office/word/2010/wordprocessingShape" mc:Ignorable="w14 wp14">
+  <w:p>
+    <w:pPr>
+      <w:pStyle w:val="a5"/>
+    </w:pPr>
+  </w:p>
+</w:hdr>
+</file>
+
+<file path=word/header2.xml><?xml version="1.0" encoding="utf-8"?>
+<w:hdr xmlns:wpc="http://schemas.microsoft.com/office/word/2010/wordprocessingCanvas" xmlns:mc="http://schemas.openxmlformats.org/markup-compatibility/2006" xmlns:o="urn:schemas-microsoft-com:office:office" xmlns:r="http://schemas.openxmlformats.org/officeDocument/2006/relationships" xmlns:m="http://schemas.openxmlformats.org/officeDocument/2006/math" xmlns:v="urn:schemas-microsoft-com:vml" xmlns:wp14="http://schemas.microsoft.com/office/word/2010/wordprocessingDrawing" xmlns:wp="http://schemas.openxmlformats.org/drawingml/2006/wordprocessingDrawing" xmlns:w10="urn:schemas-microsoft-com:office:word" xmlns:w="http://schemas.openxmlformats.org/wordprocessingml/2006/main" xmlns:w14="http://schemas.microsoft.com/office/word/2010/wordml" xmlns:wpg="http://schemas.microsoft.com/office/word/2010/wordprocessingGroup" xmlns:wpi="http://schemas.microsoft.com/office/word/2010/wordprocessingInk" xmlns:wne="http://schemas.microsoft.com/office/word/2006/wordml" xmlns:wps="http://schemas.microsoft.com/office/word/2010/wordprocessingShape" mc:Ignorable="w14 wp14">
+  <w:p>
+    <w:pPr>
+      <w:pStyle w:val="a5"/>
+    </w:pPr>
+  </w:p>
+</w:hdr>
+</file>
+
+<file path=word/header3.xml><?xml version="1.0" encoding="utf-8"?>
+<w:hdr xmlns:wpc="http://schemas.microsoft.com/office/word/2010/wordprocessingCanvas" xmlns:mc="http://schemas.openxmlformats.org/markup-compatibility/2006" xmlns:o="urn:schemas-microsoft-com:office:office" xmlns:r="http://schemas.openxmlformats.org/officeDocument/2006/relationships" xmlns:m="http://schemas.openxmlformats.org/officeDocument/2006/math" xmlns:v="urn:schemas-microsoft-com:vml" xmlns:wp14="http://schemas.microsoft.com/office/word/2010/wordprocessingDrawing" xmlns:wp="http://schemas.openxmlformats.org/drawingml/2006/wordprocessingDrawing" xmlns:w10="urn:schemas-microsoft-com:office:word" xmlns:w="http://schemas.openxmlformats.org/wordprocessingml/2006/main" xmlns:w14="http://schemas.microsoft.com/office/word/2010/wordml" xmlns:wpg="http://schemas.microsoft.com/office/word/2010/wordprocessingGroup" xmlns:wpi="http://schemas.microsoft.com/office/word/2010/wordprocessingInk" xmlns:wne="http://schemas.microsoft.com/office/word/2006/wordml" xmlns:wps="http://schemas.microsoft.com/office/word/2010/wordprocessingShape" mc:Ignorable="w14 wp14">
+  <w:p>
+    <w:pPr>
+      <w:pStyle w:val="a5"/>
+    </w:pPr>
+  </w:p>
+</w:hdr>
 </file>
 
 <file path=word/styles.xml><?xml version="1.0" encoding="utf-8"?>
@@ -1150,7 +1197,7 @@
 </file>
 
 <file path=customXml/itemProps1.xml><?xml version="1.0" encoding="utf-8"?>
-<ds:datastoreItem xmlns:ds="http://schemas.openxmlformats.org/officeDocument/2006/customXml" ds:itemID="{46A176FD-13DB-4E6E-B7C7-EB14EC5A7005}">
+<ds:datastoreItem xmlns:ds="http://schemas.openxmlformats.org/officeDocument/2006/customXml" ds:itemID="{1BCB6DAD-06D2-47E6-BE36-86378ABD4452}">
   <ds:schemaRefs>
     <ds:schemaRef ds:uri="http://schemas.openxmlformats.org/officeDocument/2006/bibliography"/>
   </ds:schemaRefs>

--- a/11_Висновок.docx
+++ b/11_Висновок.docx
@@ -41,47 +41,39 @@
           <w:sz w:val="28"/>
           <w:szCs w:val="28"/>
         </w:rPr>
-        <w:t>В даному дипломному проекті була розроблена програма</w:t>
-      </w:r>
-      <w:r>
-        <w:rPr>
-          <w:rFonts w:ascii="Times New Roman" w:hAnsi="Times New Roman" w:cs="Times New Roman"/>
-          <w:sz w:val="28"/>
-          <w:szCs w:val="28"/>
-        </w:rPr>
-        <w:t xml:space="preserve"> яка</w:t>
-      </w:r>
-      <w:r>
-        <w:rPr>
-          <w:rFonts w:ascii="Times New Roman" w:hAnsi="Times New Roman" w:cs="Times New Roman"/>
-          <w:sz w:val="28"/>
-          <w:szCs w:val="28"/>
-        </w:rPr>
-        <w:t xml:space="preserve"> здійснює кодування </w:t>
-      </w:r>
-      <w:r>
-        <w:rPr>
-          <w:rFonts w:ascii="Times New Roman" w:hAnsi="Times New Roman" w:cs="Times New Roman"/>
-          <w:sz w:val="28"/>
-          <w:szCs w:val="28"/>
-        </w:rPr>
-        <w:t>згорткових</w:t>
-      </w:r>
-      <w:r>
-        <w:rPr>
-          <w:rFonts w:ascii="Times New Roman" w:hAnsi="Times New Roman" w:cs="Times New Roman"/>
-          <w:sz w:val="28"/>
-          <w:szCs w:val="28"/>
-        </w:rPr>
-        <w:t xml:space="preserve"> кодів</w:t>
-      </w:r>
-      <w:r>
-        <w:rPr>
-          <w:rFonts w:ascii="Times New Roman" w:hAnsi="Times New Roman" w:cs="Times New Roman"/>
-          <w:sz w:val="28"/>
-          <w:szCs w:val="28"/>
-        </w:rPr>
-        <w:t xml:space="preserve"> і імітацію каналу зв'язку. </w:t>
+        <w:t xml:space="preserve">В </w:t>
+      </w:r>
+      <w:r>
+        <w:rPr>
+          <w:rFonts w:ascii="Times New Roman" w:hAnsi="Times New Roman" w:cs="Times New Roman"/>
+          <w:sz w:val="28"/>
+          <w:szCs w:val="28"/>
+        </w:rPr>
+        <w:t>даній магістерській кваліфікаційній роботі була розроблена модель для коду Вітербі</w:t>
+      </w:r>
+      <w:r>
+        <w:rPr>
+          <w:rFonts w:ascii="Times New Roman" w:hAnsi="Times New Roman" w:cs="Times New Roman"/>
+          <w:sz w:val="28"/>
+          <w:szCs w:val="28"/>
+        </w:rPr>
+        <w:t xml:space="preserve">. </w:t>
+      </w:r>
+      <w:r>
+        <w:rPr>
+          <w:rFonts w:ascii="Times New Roman" w:hAnsi="Times New Roman" w:cs="Times New Roman"/>
+          <w:sz w:val="28"/>
+          <w:szCs w:val="28"/>
+        </w:rPr>
+        <w:t xml:space="preserve">Модель </w:t>
+      </w:r>
+      <w:r>
+        <w:rPr>
+          <w:rFonts w:ascii="Times New Roman" w:hAnsi="Times New Roman" w:cs="Times New Roman"/>
+          <w:sz w:val="28"/>
+          <w:szCs w:val="28"/>
+        </w:rPr>
+        <w:t>створена за допомогою засобів швидкої розробки програмного забезпечення.</w:t>
       </w:r>
     </w:p>
     <w:p>
@@ -101,23 +93,87 @@
           <w:sz w:val="28"/>
           <w:szCs w:val="28"/>
         </w:rPr>
-        <w:t xml:space="preserve">Перед тим як, почалася розробка алгоритму програми, було проведено вивчення алгоритму </w:t>
-      </w:r>
-      <w:r>
-        <w:rPr>
-          <w:rFonts w:ascii="Times New Roman" w:hAnsi="Times New Roman" w:cs="Times New Roman"/>
-          <w:sz w:val="28"/>
-          <w:szCs w:val="28"/>
-        </w:rPr>
-        <w:t>згорткового</w:t>
-      </w:r>
-      <w:r>
-        <w:rPr>
-          <w:rFonts w:ascii="Times New Roman" w:hAnsi="Times New Roman" w:cs="Times New Roman"/>
-          <w:sz w:val="28"/>
-          <w:szCs w:val="28"/>
-        </w:rPr>
-        <w:t xml:space="preserve"> кодування, відповідно до якого була розроблена блок схема алгоритму програми. </w:t>
+        <w:t xml:space="preserve">Перед тим як, почалася розробка алгоритму програми, було проведено вивчення </w:t>
+      </w:r>
+      <w:r>
+        <w:rPr>
+          <w:rFonts w:ascii="Times New Roman" w:hAnsi="Times New Roman" w:cs="Times New Roman"/>
+          <w:sz w:val="28"/>
+          <w:szCs w:val="28"/>
+        </w:rPr>
+        <w:t>та дослідження згорткових кодів їх властивост</w:t>
+      </w:r>
+      <w:r>
+        <w:rPr>
+          <w:rFonts w:ascii="Times New Roman" w:hAnsi="Times New Roman" w:cs="Times New Roman"/>
+          <w:sz w:val="28"/>
+          <w:szCs w:val="28"/>
+        </w:rPr>
+        <w:t>ей</w:t>
+      </w:r>
+      <w:r>
+        <w:rPr>
+          <w:rFonts w:ascii="Times New Roman" w:hAnsi="Times New Roman" w:cs="Times New Roman"/>
+          <w:sz w:val="28"/>
+          <w:szCs w:val="28"/>
+        </w:rPr>
+        <w:t xml:space="preserve"> та способ</w:t>
+      </w:r>
+      <w:r>
+        <w:rPr>
+          <w:rFonts w:ascii="Times New Roman" w:hAnsi="Times New Roman" w:cs="Times New Roman"/>
+          <w:sz w:val="28"/>
+          <w:szCs w:val="28"/>
+        </w:rPr>
+        <w:t>ів</w:t>
+      </w:r>
+      <w:r>
+        <w:rPr>
+          <w:rFonts w:ascii="Times New Roman" w:hAnsi="Times New Roman" w:cs="Times New Roman"/>
+          <w:sz w:val="28"/>
+          <w:szCs w:val="28"/>
+        </w:rPr>
+        <w:t xml:space="preserve"> обробки</w:t>
+      </w:r>
+      <w:r>
+        <w:rPr>
+          <w:rFonts w:ascii="Times New Roman" w:hAnsi="Times New Roman" w:cs="Times New Roman"/>
+          <w:sz w:val="28"/>
+          <w:szCs w:val="28"/>
+        </w:rPr>
+        <w:t xml:space="preserve">, </w:t>
+      </w:r>
+      <w:r>
+        <w:rPr>
+          <w:rFonts w:ascii="Times New Roman" w:hAnsi="Times New Roman" w:cs="Times New Roman"/>
+          <w:sz w:val="28"/>
+          <w:szCs w:val="28"/>
+        </w:rPr>
+        <w:t>після чого</w:t>
+      </w:r>
+      <w:r>
+        <w:rPr>
+          <w:rFonts w:ascii="Times New Roman" w:hAnsi="Times New Roman" w:cs="Times New Roman"/>
+          <w:sz w:val="28"/>
+          <w:szCs w:val="28"/>
+        </w:rPr>
+        <w:t xml:space="preserve"> була розроблена блок схема алгоритму </w:t>
+      </w:r>
+      <w:r>
+        <w:rPr>
+          <w:rFonts w:ascii="Times New Roman" w:hAnsi="Times New Roman" w:cs="Times New Roman"/>
+          <w:sz w:val="28"/>
+          <w:szCs w:val="28"/>
+        </w:rPr>
+        <w:t>роботи програмної моделі</w:t>
+      </w:r>
+      <w:r>
+        <w:rPr>
+          <w:rFonts w:ascii="Times New Roman" w:hAnsi="Times New Roman" w:cs="Times New Roman"/>
+          <w:sz w:val="28"/>
+          <w:szCs w:val="28"/>
+        </w:rPr>
+        <w:t xml:space="preserve">. </w:t>
       </w:r>
     </w:p>
     <w:p>
@@ -129,6 +185,7 @@
           <w:rFonts w:ascii="Times New Roman" w:hAnsi="Times New Roman" w:cs="Times New Roman"/>
           <w:sz w:val="28"/>
           <w:szCs w:val="28"/>
+          <w:lang w:val="en-US"/>
         </w:rPr>
       </w:pPr>
       <w:r>
@@ -137,7 +194,109 @@
           <w:sz w:val="28"/>
           <w:szCs w:val="28"/>
         </w:rPr>
-        <w:t xml:space="preserve">Після розробки блок схеми алгоритму програми був написаний програмний модуль, який реалізує вказану вище функціональність. </w:t>
+        <w:t>Після розробки блок схеми алгоритму програми</w:t>
+      </w:r>
+      <w:r>
+        <w:rPr>
+          <w:rFonts w:ascii="Times New Roman" w:hAnsi="Times New Roman" w:cs="Times New Roman"/>
+          <w:sz w:val="28"/>
+          <w:szCs w:val="28"/>
+        </w:rPr>
+        <w:t xml:space="preserve"> був спроектований графічний інтерфейс та модель взаємодії користувача з програмою</w:t>
+      </w:r>
+      <w:r>
+        <w:rPr>
+          <w:rFonts w:ascii="Times New Roman" w:hAnsi="Times New Roman" w:cs="Times New Roman"/>
+          <w:sz w:val="28"/>
+          <w:szCs w:val="28"/>
+        </w:rPr>
+        <w:t>.</w:t>
+      </w:r>
+      <w:r>
+        <w:rPr>
+          <w:rFonts w:ascii="Times New Roman" w:hAnsi="Times New Roman" w:cs="Times New Roman"/>
+          <w:sz w:val="28"/>
+          <w:szCs w:val="28"/>
+        </w:rPr>
+        <w:t xml:space="preserve"> Графічний інтерфейс реалізує прості функції вводу/виводу</w:t>
+      </w:r>
+      <w:r>
+        <w:rPr>
+          <w:rFonts w:ascii="Times New Roman" w:hAnsi="Times New Roman" w:cs="Times New Roman"/>
+          <w:sz w:val="28"/>
+          <w:szCs w:val="28"/>
+        </w:rPr>
+        <w:t xml:space="preserve"> </w:t>
+      </w:r>
+      <w:r>
+        <w:rPr>
+          <w:rFonts w:ascii="Times New Roman" w:hAnsi="Times New Roman" w:cs="Times New Roman"/>
+          <w:sz w:val="28"/>
+          <w:szCs w:val="28"/>
+        </w:rPr>
+        <w:t xml:space="preserve">та відображає порядок роботи моделі. Програмний код моделі написаний на мові </w:t>
+      </w:r>
+      <w:r>
+        <w:rPr>
+          <w:rFonts w:ascii="Times New Roman" w:hAnsi="Times New Roman" w:cs="Times New Roman"/>
+          <w:sz w:val="28"/>
+          <w:szCs w:val="28"/>
+          <w:lang w:val="en-US"/>
+        </w:rPr>
+        <w:t>Delphi</w:t>
+      </w:r>
+      <w:r>
+        <w:rPr>
+          <w:rFonts w:ascii="Times New Roman" w:hAnsi="Times New Roman" w:cs="Times New Roman"/>
+          <w:sz w:val="28"/>
+          <w:szCs w:val="28"/>
+          <w:lang w:val="ru-RU"/>
+        </w:rPr>
+        <w:t xml:space="preserve"> 7 </w:t>
+      </w:r>
+      <w:r>
+        <w:rPr>
+          <w:rFonts w:ascii="Times New Roman" w:hAnsi="Times New Roman" w:cs="Times New Roman"/>
+          <w:sz w:val="28"/>
+          <w:szCs w:val="28"/>
+        </w:rPr>
+        <w:t xml:space="preserve">за допомогою середовища </w:t>
+      </w:r>
+      <w:r>
+        <w:rPr>
+          <w:rFonts w:ascii="Times New Roman" w:hAnsi="Times New Roman" w:cs="Times New Roman"/>
+          <w:sz w:val="28"/>
+          <w:szCs w:val="28"/>
+          <w:lang w:val="en-US"/>
+        </w:rPr>
+        <w:t>RAD</w:t>
+      </w:r>
+      <w:r>
+        <w:rPr>
+          <w:rFonts w:ascii="Times New Roman" w:hAnsi="Times New Roman" w:cs="Times New Roman"/>
+          <w:sz w:val="28"/>
+          <w:szCs w:val="28"/>
+          <w:lang w:val="ru-RU"/>
+        </w:rPr>
+        <w:t xml:space="preserve"> </w:t>
+      </w:r>
+      <w:r>
+        <w:rPr>
+          <w:rFonts w:ascii="Times New Roman" w:hAnsi="Times New Roman" w:cs="Times New Roman"/>
+          <w:sz w:val="28"/>
+          <w:szCs w:val="28"/>
+          <w:lang w:val="en-US"/>
+        </w:rPr>
+        <w:t>STUDIO</w:t>
+      </w:r>
+      <w:r>
+        <w:rPr>
+          <w:rFonts w:ascii="Times New Roman" w:hAnsi="Times New Roman" w:cs="Times New Roman"/>
+          <w:sz w:val="28"/>
+          <w:szCs w:val="28"/>
+          <w:lang w:val="ru-RU"/>
+        </w:rPr>
+        <w:t>.</w:t>
       </w:r>
     </w:p>
     <w:p>
@@ -157,8 +316,10 @@
           <w:sz w:val="28"/>
           <w:szCs w:val="28"/>
         </w:rPr>
-        <w:t xml:space="preserve">У розділі техніко-економічного обґрунтування були розраховані витрати на створення даного ПЗ і визначена його ціна - 6723 грн. Капітальні витрати для розробника склали 3630 грн. Рентабельність даного програмного продукту становить 28%. Аналіз економічної ефективності підтвердив доцільність створення даного програмного продукту. </w:t>
-      </w:r>
+        <w:t>Програмна модель надає змогу відображати основні етапи перетворення повідомлень під час їх кодування та декодування. Також є змога програмно спотворювати вхідні данні для проведення спроби їх відтворення за допомогою коду Вітербі.</w:t>
+      </w:r>
+      <w:bookmarkStart w:id="0" w:name="_GoBack"/>
+      <w:bookmarkEnd w:id="0"/>
     </w:p>
     <w:p>
       <w:pPr>
@@ -177,7 +338,47 @@
           <w:sz w:val="28"/>
           <w:szCs w:val="28"/>
         </w:rPr>
-        <w:t>У розділі «Охорона праці та навколишнього середовища» проведений аналіз умов праці в приміщенні, в якому проводиться розробка даного ПЗ.</w:t>
+        <w:t xml:space="preserve">У </w:t>
+      </w:r>
+      <w:r>
+        <w:rPr>
+          <w:rFonts w:ascii="Times New Roman" w:hAnsi="Times New Roman" w:cs="Times New Roman"/>
+          <w:sz w:val="28"/>
+          <w:szCs w:val="28"/>
+        </w:rPr>
+        <w:t>економічному розділі</w:t>
+      </w:r>
+      <w:r>
+        <w:rPr>
+          <w:rFonts w:ascii="Times New Roman" w:hAnsi="Times New Roman" w:cs="Times New Roman"/>
+          <w:sz w:val="28"/>
+          <w:szCs w:val="28"/>
+        </w:rPr>
+        <w:t xml:space="preserve"> були розраховані витрати на створення даного ПЗ і визначена його ціна - </w:t>
+      </w:r>
+      <w:r>
+        <w:rPr>
+          <w:rFonts w:ascii="Times New Roman" w:hAnsi="Times New Roman" w:cs="Times New Roman"/>
+          <w:sz w:val="28"/>
+          <w:szCs w:val="28"/>
+        </w:rPr>
+        <w:t>28046,82</w:t>
+      </w:r>
+      <w:r>
+        <w:rPr>
+          <w:rFonts w:ascii="Times New Roman" w:hAnsi="Times New Roman" w:cs="Times New Roman"/>
+          <w:sz w:val="28"/>
+          <w:szCs w:val="28"/>
+        </w:rPr>
+        <w:t xml:space="preserve"> грн. </w:t>
+      </w:r>
+      <w:r>
+        <w:rPr>
+          <w:rFonts w:ascii="Times New Roman" w:hAnsi="Times New Roman" w:cs="Times New Roman"/>
+          <w:sz w:val="28"/>
+          <w:szCs w:val="28"/>
+        </w:rPr>
+        <w:t xml:space="preserve">Аналіз економічної ефективності підтвердив доцільність створення даного програмного продукту. </w:t>
       </w:r>
     </w:p>
     <w:sectPr>
@@ -250,8 +451,6 @@
       </w:rPr>
     </w:sdtEndPr>
     <w:sdtContent>
-      <w:bookmarkStart w:id="0" w:name="_GoBack" w:displacedByCustomXml="prev"/>
-      <w:bookmarkEnd w:id="0" w:displacedByCustomXml="prev"/>
       <w:p>
         <w:pPr>
           <w:pStyle w:val="a7"/>
@@ -1197,7 +1396,7 @@
 </file>
 
 <file path=customXml/itemProps1.xml><?xml version="1.0" encoding="utf-8"?>
-<ds:datastoreItem xmlns:ds="http://schemas.openxmlformats.org/officeDocument/2006/customXml" ds:itemID="{1BCB6DAD-06D2-47E6-BE36-86378ABD4452}">
+<ds:datastoreItem xmlns:ds="http://schemas.openxmlformats.org/officeDocument/2006/customXml" ds:itemID="{33E5D9E8-7C49-4FD7-94FA-F6E3C0980E9E}">
   <ds:schemaRefs>
     <ds:schemaRef ds:uri="http://schemas.openxmlformats.org/officeDocument/2006/bibliography"/>
   </ds:schemaRefs>
